--- a/results.docx
+++ b/results.docx
@@ -1707,8 +1707,6 @@
             </w:r>
           </w:p>
         </w:tc>
-        <w:bookmarkStart w:id="0" w:name="_GoBack"/>
-        <w:bookmarkEnd w:id="0"/>
       </w:tr>
       <w:tr>
         <w:trPr>
@@ -20661,6 +20659,60 @@
           <w:rFonts w:ascii="Times New Roman" w:hAnsi="Times New Roman" w:cs="Times New Roman"/>
         </w:rPr>
       </w:pPr>
+      <w:r>
+        <w:rPr>
+          <w:rFonts w:ascii="Times New Roman" w:hAnsi="Times New Roman" w:cs="Times New Roman"/>
+          <w:noProof/>
+        </w:rPr>
+        <w:drawing>
+          <wp:inline distT="0" distB="0" distL="0" distR="0">
+            <wp:extent cx="1600200" cy="1638300"/>
+            <wp:effectExtent l="0" t="0" r="0" b="0"/>
+            <wp:docPr id="1" name="Picture 1"/>
+            <wp:cNvGraphicFramePr>
+              <a:graphicFrameLocks xmlns:a="http://schemas.openxmlformats.org/drawingml/2006/main" noChangeAspect="1"/>
+            </wp:cNvGraphicFramePr>
+            <a:graphic xmlns:a="http://schemas.openxmlformats.org/drawingml/2006/main">
+              <a:graphicData uri="http://schemas.openxmlformats.org/drawingml/2006/picture">
+                <pic:pic xmlns:pic="http://schemas.openxmlformats.org/drawingml/2006/picture">
+                  <pic:nvPicPr>
+                    <pic:cNvPr id="0" name="Picture 1"/>
+                    <pic:cNvPicPr>
+                      <a:picLocks noChangeAspect="1" noChangeArrowheads="1"/>
+                    </pic:cNvPicPr>
+                  </pic:nvPicPr>
+                  <pic:blipFill>
+                    <a:blip r:embed="rId6">
+                      <a:extLst>
+                        <a:ext uri="{28A0092B-C50C-407E-A947-70E740481C1C}">
+                          <a14:useLocalDpi xmlns:a14="http://schemas.microsoft.com/office/drawing/2010/main" val="0"/>
+                        </a:ext>
+                      </a:extLst>
+                    </a:blip>
+                    <a:srcRect/>
+                    <a:stretch>
+                      <a:fillRect/>
+                    </a:stretch>
+                  </pic:blipFill>
+                  <pic:spPr bwMode="auto">
+                    <a:xfrm>
+                      <a:off x="0" y="0"/>
+                      <a:ext cx="1600200" cy="1638300"/>
+                    </a:xfrm>
+                    <a:prstGeom prst="rect">
+                      <a:avLst/>
+                    </a:prstGeom>
+                    <a:noFill/>
+                    <a:ln>
+                      <a:noFill/>
+                    </a:ln>
+                  </pic:spPr>
+                </pic:pic>
+              </a:graphicData>
+            </a:graphic>
+          </wp:inline>
+        </w:drawing>
+      </w:r>
     </w:p>
     <w:p>
       <w:pPr>
@@ -20691,6 +20743,8 @@
         </w:rPr>
         <w:t>comparisons</w:t>
       </w:r>
+      <w:bookmarkStart w:id="0" w:name="_GoBack"/>
+      <w:bookmarkEnd w:id="0"/>
     </w:p>
     <w:p>
       <w:pPr>
@@ -20970,7 +21024,14 @@
         <w:rPr>
           <w:rFonts w:ascii="Times New Roman" w:hAnsi="Times New Roman" w:cs="Times New Roman"/>
         </w:rPr>
-        <w:t xml:space="preserve"> components were none or small. To make the connection between failed PCA attempts and the V2/V1 area composition, the subjects whose V2/V1 area ratios were larger than 0.95 were marked with the </w:t>
+        <w:t xml:space="preserve"> components were none or small. To make the connection between failed PCA attempts and the V2/V1 area composition, the subjects whose V2/V1 area ratios were larger than 0.95 </w:t>
+      </w:r>
+      <w:r>
+        <w:rPr>
+          <w:rFonts w:ascii="Times New Roman" w:hAnsi="Times New Roman" w:cs="Times New Roman"/>
+        </w:rPr>
+        <w:lastRenderedPageBreak/>
+        <w:t xml:space="preserve">were marked with the </w:t>
       </w:r>
       <w:r>
         <w:rPr>
@@ -24767,7 +24828,6 @@
   <w:style w:type="character" w:default="1" w:styleId="DefaultParagraphFont">
     <w:name w:val="Default Paragraph Font"/>
     <w:uiPriority w:val="1"/>
-    <w:semiHidden/>
     <w:unhideWhenUsed/>
   </w:style>
   <w:style w:type="table" w:default="1" w:styleId="TableNormal">
@@ -25033,7 +25093,6 @@
   <w:style w:type="character" w:default="1" w:styleId="DefaultParagraphFont">
     <w:name w:val="Default Paragraph Font"/>
     <w:uiPriority w:val="1"/>
-    <w:semiHidden/>
     <w:unhideWhenUsed/>
   </w:style>
   <w:style w:type="table" w:default="1" w:styleId="TableNormal">
@@ -25425,7 +25484,7 @@
 </file>
 
 <file path=customXml/itemProps1.xml><?xml version="1.0" encoding="utf-8"?>
-<ds:datastoreItem xmlns:ds="http://schemas.openxmlformats.org/officeDocument/2006/customXml" ds:itemID="{2D5A8A56-EF22-4FEA-97EC-F336E4CE8B11}">
+<ds:datastoreItem xmlns:ds="http://schemas.openxmlformats.org/officeDocument/2006/customXml" ds:itemID="{45818F24-55CB-442E-816B-2C017AF257DD}">
   <ds:schemaRefs>
     <ds:schemaRef ds:uri="http://schemas.openxmlformats.org/officeDocument/2006/bibliography"/>
   </ds:schemaRefs>
